--- a/05_Project Checklist.docx
+++ b/05_Project Checklist.docx
@@ -1,6 +1,6 @@
 
 <file path=word/document.xml><?xml version="1.0" encoding="utf-8"?>
-<w:document xmlns:wpc="http://schemas.microsoft.com/office/word/2010/wordprocessingCanvas" xmlns:cx="http://schemas.microsoft.com/office/drawing/2014/chartex" xmlns:cx1="http://schemas.microsoft.com/office/drawing/2015/9/8/chartex" xmlns:cx2="http://schemas.microsoft.com/office/drawing/2015/10/21/chartex" xmlns:cx3="http://schemas.microsoft.com/office/drawing/2016/5/9/chartex" xmlns:cx4="http://schemas.microsoft.com/office/drawing/2016/5/10/chartex" xmlns:cx5="http://schemas.microsoft.com/office/drawing/2016/5/11/chartex" xmlns:cx6="http://schemas.microsoft.com/office/drawing/2016/5/12/chartex" xmlns:cx7="http://schemas.microsoft.com/office/drawing/2016/5/13/chartex" xmlns:cx8="http://schemas.microsoft.com/office/drawing/2016/5/14/chartex" xmlns:mc="http://schemas.openxmlformats.org/markup-compatibility/2006" xmlns:aink="http://schemas.microsoft.com/office/drawing/2016/ink" xmlns:am3d="http://schemas.microsoft.com/office/drawing/2017/model3d" xmlns:o="urn:schemas-microsoft-com:office:office" xmlns:oel="http://schemas.microsoft.com/office/2019/extlst" xmlns:r="http://schemas.openxmlformats.org/officeDocument/2006/relationships" xmlns:m="http://schemas.openxmlformats.org/officeDocument/2006/math" xmlns:v="urn:schemas-microsoft-com:vml" xmlns:wp14="http://schemas.microsoft.com/office/word/2010/wordprocessingDrawing" xmlns:wp="http://schemas.openxmlformats.org/drawingml/2006/wordprocessingDrawing" xmlns:w10="urn:schemas-microsoft-com:office:word" xmlns:w="http://schemas.openxmlformats.org/wordprocessingml/2006/main" xmlns:w14="http://schemas.microsoft.com/office/word/2010/wordml" xmlns:w15="http://schemas.microsoft.com/office/word/2012/wordml" xmlns:w16cex="http://schemas.microsoft.com/office/word/2018/wordml/cex" xmlns:w16cid="http://schemas.microsoft.com/office/word/2016/wordml/cid" xmlns:w16="http://schemas.microsoft.com/office/word/2018/wordml" xmlns:w16sdtdh="http://schemas.microsoft.com/office/word/2020/wordml/sdtdatahash" xmlns:w16se="http://schemas.microsoft.com/office/word/2015/wordml/symex" xmlns:wpg="http://schemas.microsoft.com/office/word/2010/wordprocessingGroup" xmlns:wpi="http://schemas.microsoft.com/office/word/2010/wordprocessingInk" xmlns:wne="http://schemas.microsoft.com/office/word/2006/wordml" xmlns:wps="http://schemas.microsoft.com/office/word/2010/wordprocessingShape" mc:Ignorable="w14 w15 w16se w16cid w16 w16cex w16sdtdh wp14">
+<w:document xmlns:wpc="http://schemas.microsoft.com/office/word/2010/wordprocessingCanvas" xmlns:cx="http://schemas.microsoft.com/office/drawing/2014/chartex" xmlns:cx1="http://schemas.microsoft.com/office/drawing/2015/9/8/chartex" xmlns:cx2="http://schemas.microsoft.com/office/drawing/2015/10/21/chartex" xmlns:cx3="http://schemas.microsoft.com/office/drawing/2016/5/9/chartex" xmlns:cx4="http://schemas.microsoft.com/office/drawing/2016/5/10/chartex" xmlns:cx5="http://schemas.microsoft.com/office/drawing/2016/5/11/chartex" xmlns:cx6="http://schemas.microsoft.com/office/drawing/2016/5/12/chartex" xmlns:cx7="http://schemas.microsoft.com/office/drawing/2016/5/13/chartex" xmlns:cx8="http://schemas.microsoft.com/office/drawing/2016/5/14/chartex" xmlns:mc="http://schemas.openxmlformats.org/markup-compatibility/2006" xmlns:aink="http://schemas.microsoft.com/office/drawing/2016/ink" xmlns:am3d="http://schemas.microsoft.com/office/drawing/2017/model3d" xmlns:o="urn:schemas-microsoft-com:office:office" xmlns:oel="http://schemas.microsoft.com/office/2019/extlst" xmlns:r="http://schemas.openxmlformats.org/officeDocument/2006/relationships" xmlns:m="http://schemas.openxmlformats.org/officeDocument/2006/math" xmlns:v="urn:schemas-microsoft-com:vml" xmlns:wp14="http://schemas.microsoft.com/office/word/2010/wordprocessingDrawing" xmlns:wp="http://schemas.openxmlformats.org/drawingml/2006/wordprocessingDrawing" xmlns:w10="urn:schemas-microsoft-com:office:word" xmlns:w="http://schemas.openxmlformats.org/wordprocessingml/2006/main" xmlns:w14="http://schemas.microsoft.com/office/word/2010/wordml" xmlns:w15="http://schemas.microsoft.com/office/word/2012/wordml" xmlns:w16cex="http://schemas.microsoft.com/office/word/2018/wordml/cex" xmlns:w16cid="http://schemas.microsoft.com/office/word/2016/wordml/cid" xmlns:w16="http://schemas.microsoft.com/office/word/2018/wordml" xmlns:w16du="http://schemas.microsoft.com/office/word/2023/wordml/word16du" xmlns:w16sdtdh="http://schemas.microsoft.com/office/word/2020/wordml/sdtdatahash" xmlns:w16se="http://schemas.microsoft.com/office/word/2015/wordml/symex" xmlns:wpg="http://schemas.microsoft.com/office/word/2010/wordprocessingGroup" xmlns:wpi="http://schemas.microsoft.com/office/word/2010/wordprocessingInk" xmlns:wne="http://schemas.microsoft.com/office/word/2006/wordml" xmlns:wps="http://schemas.microsoft.com/office/word/2010/wordprocessingShape" mc:Ignorable="w14 w15 w16se w16cid w16 w16cex w16sdtdh wp14">
   <w:body>
     <w:p>
       <w:pPr>
@@ -235,6 +235,15 @@
               </w:rPr>
               <w:t> </w:t>
             </w:r>
+            <w:r>
+              <w:rPr>
+                <w:rFonts w:ascii="Century Gothic" w:hAnsi="Century Gothic" w:cs="Calibri"/>
+                <w:color w:val="000000"/>
+                <w:sz w:val="28"/>
+                <w:szCs w:val="28"/>
+              </w:rPr>
+              <w:t>*</w:t>
+            </w:r>
           </w:p>
         </w:tc>
       </w:tr>
@@ -319,6 +328,15 @@
                 <w:szCs w:val="28"/>
               </w:rPr>
             </w:pPr>
+            <w:r>
+              <w:rPr>
+                <w:rFonts w:ascii="Century Gothic" w:hAnsi="Century Gothic" w:cs="Calibri"/>
+                <w:color w:val="000000"/>
+                <w:sz w:val="28"/>
+                <w:szCs w:val="28"/>
+              </w:rPr>
+              <w:t>*</w:t>
+            </w:r>
           </w:p>
         </w:tc>
       </w:tr>
@@ -402,6 +420,16 @@
                 <w:szCs w:val="28"/>
               </w:rPr>
             </w:pPr>
+            <w:r>
+              <w:rPr>
+                <w:rFonts w:ascii="Century Gothic" w:hAnsi="Century Gothic" w:cs="Calibri"/>
+                <w:noProof/>
+                <w:color w:val="000000"/>
+                <w:sz w:val="28"/>
+                <w:szCs w:val="28"/>
+              </w:rPr>
+              <w:t>*</w:t>
+            </w:r>
           </w:p>
         </w:tc>
       </w:tr>
@@ -475,6 +503,16 @@
                 <w:szCs w:val="28"/>
               </w:rPr>
             </w:pPr>
+            <w:r>
+              <w:rPr>
+                <w:rFonts w:ascii="Century Gothic" w:hAnsi="Century Gothic" w:cs="Calibri"/>
+                <w:noProof/>
+                <w:color w:val="000000"/>
+                <w:sz w:val="28"/>
+                <w:szCs w:val="28"/>
+              </w:rPr>
+              <w:t>*</w:t>
+            </w:r>
           </w:p>
         </w:tc>
       </w:tr>
@@ -633,6 +671,15 @@
                 <w:szCs w:val="28"/>
               </w:rPr>
             </w:pPr>
+            <w:r>
+              <w:rPr>
+                <w:rFonts w:ascii="Century Gothic" w:hAnsi="Century Gothic" w:cs="Calibri"/>
+                <w:color w:val="000000"/>
+                <w:sz w:val="28"/>
+                <w:szCs w:val="28"/>
+              </w:rPr>
+              <w:t>*</w:t>
+            </w:r>
           </w:p>
         </w:tc>
       </w:tr>
@@ -1038,7 +1085,43 @@
                 <w:sz w:val="28"/>
                 <w:szCs w:val="28"/>
               </w:rPr>
-              <w:t>Have you met all of the users needs with your recommendation?</w:t>
+              <w:t xml:space="preserve">Have you met </w:t>
+            </w:r>
+            <w:proofErr w:type="gramStart"/>
+            <w:r>
+              <w:rPr>
+                <w:rFonts w:ascii="Segoe UI Emoji" w:hAnsi="Segoe UI Emoji" w:cs="Calibri"/>
+                <w:sz w:val="28"/>
+                <w:szCs w:val="28"/>
+              </w:rPr>
+              <w:t>all of</w:t>
+            </w:r>
+            <w:proofErr w:type="gramEnd"/>
+            <w:r>
+              <w:rPr>
+                <w:rFonts w:ascii="Segoe UI Emoji" w:hAnsi="Segoe UI Emoji" w:cs="Calibri"/>
+                <w:sz w:val="28"/>
+                <w:szCs w:val="28"/>
+              </w:rPr>
+              <w:t xml:space="preserve"> the </w:t>
+            </w:r>
+            <w:proofErr w:type="spellStart"/>
+            <w:r>
+              <w:rPr>
+                <w:rFonts w:ascii="Segoe UI Emoji" w:hAnsi="Segoe UI Emoji" w:cs="Calibri"/>
+                <w:sz w:val="28"/>
+                <w:szCs w:val="28"/>
+              </w:rPr>
+              <w:t>users</w:t>
+            </w:r>
+            <w:proofErr w:type="spellEnd"/>
+            <w:r>
+              <w:rPr>
+                <w:rFonts w:ascii="Segoe UI Emoji" w:hAnsi="Segoe UI Emoji" w:cs="Calibri"/>
+                <w:sz w:val="28"/>
+                <w:szCs w:val="28"/>
+              </w:rPr>
+              <w:t xml:space="preserve"> needs with your recommendation?</w:t>
             </w:r>
           </w:p>
         </w:tc>
@@ -1447,7 +1530,7 @@
 </file>
 
 <file path=word/endnotes.xml><?xml version="1.0" encoding="utf-8"?>
-<w:endnotes xmlns:wpc="http://schemas.microsoft.com/office/word/2010/wordprocessingCanvas" xmlns:cx="http://schemas.microsoft.com/office/drawing/2014/chartex" xmlns:cx1="http://schemas.microsoft.com/office/drawing/2015/9/8/chartex" xmlns:cx2="http://schemas.microsoft.com/office/drawing/2015/10/21/chartex" xmlns:cx3="http://schemas.microsoft.com/office/drawing/2016/5/9/chartex" xmlns:cx4="http://schemas.microsoft.com/office/drawing/2016/5/10/chartex" xmlns:cx5="http://schemas.microsoft.com/office/drawing/2016/5/11/chartex" xmlns:cx6="http://schemas.microsoft.com/office/drawing/2016/5/12/chartex" xmlns:cx7="http://schemas.microsoft.com/office/drawing/2016/5/13/chartex" xmlns:cx8="http://schemas.microsoft.com/office/drawing/2016/5/14/chartex" xmlns:mc="http://schemas.openxmlformats.org/markup-compatibility/2006" xmlns:aink="http://schemas.microsoft.com/office/drawing/2016/ink" xmlns:am3d="http://schemas.microsoft.com/office/drawing/2017/model3d" xmlns:o="urn:schemas-microsoft-com:office:office" xmlns:oel="http://schemas.microsoft.com/office/2019/extlst" xmlns:r="http://schemas.openxmlformats.org/officeDocument/2006/relationships" xmlns:m="http://schemas.openxmlformats.org/officeDocument/2006/math" xmlns:v="urn:schemas-microsoft-com:vml" xmlns:wp14="http://schemas.microsoft.com/office/word/2010/wordprocessingDrawing" xmlns:wp="http://schemas.openxmlformats.org/drawingml/2006/wordprocessingDrawing" xmlns:w10="urn:schemas-microsoft-com:office:word" xmlns:w="http://schemas.openxmlformats.org/wordprocessingml/2006/main" xmlns:w14="http://schemas.microsoft.com/office/word/2010/wordml" xmlns:w15="http://schemas.microsoft.com/office/word/2012/wordml" xmlns:w16cex="http://schemas.microsoft.com/office/word/2018/wordml/cex" xmlns:w16cid="http://schemas.microsoft.com/office/word/2016/wordml/cid" xmlns:w16="http://schemas.microsoft.com/office/word/2018/wordml" xmlns:w16sdtdh="http://schemas.microsoft.com/office/word/2020/wordml/sdtdatahash" xmlns:w16se="http://schemas.microsoft.com/office/word/2015/wordml/symex" xmlns:wpg="http://schemas.microsoft.com/office/word/2010/wordprocessingGroup" xmlns:wpi="http://schemas.microsoft.com/office/word/2010/wordprocessingInk" xmlns:wne="http://schemas.microsoft.com/office/word/2006/wordml" xmlns:wps="http://schemas.microsoft.com/office/word/2010/wordprocessingShape" mc:Ignorable="w14 w15 w16se w16cid w16 w16cex w16sdtdh wp14">
+<w:endnotes xmlns:wpc="http://schemas.microsoft.com/office/word/2010/wordprocessingCanvas" xmlns:cx="http://schemas.microsoft.com/office/drawing/2014/chartex" xmlns:cx1="http://schemas.microsoft.com/office/drawing/2015/9/8/chartex" xmlns:cx2="http://schemas.microsoft.com/office/drawing/2015/10/21/chartex" xmlns:cx3="http://schemas.microsoft.com/office/drawing/2016/5/9/chartex" xmlns:cx4="http://schemas.microsoft.com/office/drawing/2016/5/10/chartex" xmlns:cx5="http://schemas.microsoft.com/office/drawing/2016/5/11/chartex" xmlns:cx6="http://schemas.microsoft.com/office/drawing/2016/5/12/chartex" xmlns:cx7="http://schemas.microsoft.com/office/drawing/2016/5/13/chartex" xmlns:cx8="http://schemas.microsoft.com/office/drawing/2016/5/14/chartex" xmlns:mc="http://schemas.openxmlformats.org/markup-compatibility/2006" xmlns:aink="http://schemas.microsoft.com/office/drawing/2016/ink" xmlns:am3d="http://schemas.microsoft.com/office/drawing/2017/model3d" xmlns:o="urn:schemas-microsoft-com:office:office" xmlns:oel="http://schemas.microsoft.com/office/2019/extlst" xmlns:r="http://schemas.openxmlformats.org/officeDocument/2006/relationships" xmlns:m="http://schemas.openxmlformats.org/officeDocument/2006/math" xmlns:v="urn:schemas-microsoft-com:vml" xmlns:wp14="http://schemas.microsoft.com/office/word/2010/wordprocessingDrawing" xmlns:wp="http://schemas.openxmlformats.org/drawingml/2006/wordprocessingDrawing" xmlns:w10="urn:schemas-microsoft-com:office:word" xmlns:w="http://schemas.openxmlformats.org/wordprocessingml/2006/main" xmlns:w14="http://schemas.microsoft.com/office/word/2010/wordml" xmlns:w15="http://schemas.microsoft.com/office/word/2012/wordml" xmlns:w16cex="http://schemas.microsoft.com/office/word/2018/wordml/cex" xmlns:w16cid="http://schemas.microsoft.com/office/word/2016/wordml/cid" xmlns:w16="http://schemas.microsoft.com/office/word/2018/wordml" xmlns:w16du="http://schemas.microsoft.com/office/word/2023/wordml/word16du" xmlns:w16sdtdh="http://schemas.microsoft.com/office/word/2020/wordml/sdtdatahash" xmlns:w16se="http://schemas.microsoft.com/office/word/2015/wordml/symex" xmlns:wpg="http://schemas.microsoft.com/office/word/2010/wordprocessingGroup" xmlns:wpi="http://schemas.microsoft.com/office/word/2010/wordprocessingInk" xmlns:wne="http://schemas.microsoft.com/office/word/2006/wordml" xmlns:wps="http://schemas.microsoft.com/office/word/2010/wordprocessingShape" mc:Ignorable="w14 w15 w16se w16cid w16 w16cex w16sdtdh wp14">
   <w:endnote w:type="separator" w:id="-1">
     <w:p>
       <w:pPr>
@@ -1472,7 +1555,7 @@
 </file>
 
 <file path=word/footnotes.xml><?xml version="1.0" encoding="utf-8"?>
-<w:footnotes xmlns:wpc="http://schemas.microsoft.com/office/word/2010/wordprocessingCanvas" xmlns:cx="http://schemas.microsoft.com/office/drawing/2014/chartex" xmlns:cx1="http://schemas.microsoft.com/office/drawing/2015/9/8/chartex" xmlns:cx2="http://schemas.microsoft.com/office/drawing/2015/10/21/chartex" xmlns:cx3="http://schemas.microsoft.com/office/drawing/2016/5/9/chartex" xmlns:cx4="http://schemas.microsoft.com/office/drawing/2016/5/10/chartex" xmlns:cx5="http://schemas.microsoft.com/office/drawing/2016/5/11/chartex" xmlns:cx6="http://schemas.microsoft.com/office/drawing/2016/5/12/chartex" xmlns:cx7="http://schemas.microsoft.com/office/drawing/2016/5/13/chartex" xmlns:cx8="http://schemas.microsoft.com/office/drawing/2016/5/14/chartex" xmlns:mc="http://schemas.openxmlformats.org/markup-compatibility/2006" xmlns:aink="http://schemas.microsoft.com/office/drawing/2016/ink" xmlns:am3d="http://schemas.microsoft.com/office/drawing/2017/model3d" xmlns:o="urn:schemas-microsoft-com:office:office" xmlns:oel="http://schemas.microsoft.com/office/2019/extlst" xmlns:r="http://schemas.openxmlformats.org/officeDocument/2006/relationships" xmlns:m="http://schemas.openxmlformats.org/officeDocument/2006/math" xmlns:v="urn:schemas-microsoft-com:vml" xmlns:wp14="http://schemas.microsoft.com/office/word/2010/wordprocessingDrawing" xmlns:wp="http://schemas.openxmlformats.org/drawingml/2006/wordprocessingDrawing" xmlns:w10="urn:schemas-microsoft-com:office:word" xmlns:w="http://schemas.openxmlformats.org/wordprocessingml/2006/main" xmlns:w14="http://schemas.microsoft.com/office/word/2010/wordml" xmlns:w15="http://schemas.microsoft.com/office/word/2012/wordml" xmlns:w16cex="http://schemas.microsoft.com/office/word/2018/wordml/cex" xmlns:w16cid="http://schemas.microsoft.com/office/word/2016/wordml/cid" xmlns:w16="http://schemas.microsoft.com/office/word/2018/wordml" xmlns:w16sdtdh="http://schemas.microsoft.com/office/word/2020/wordml/sdtdatahash" xmlns:w16se="http://schemas.microsoft.com/office/word/2015/wordml/symex" xmlns:wpg="http://schemas.microsoft.com/office/word/2010/wordprocessingGroup" xmlns:wpi="http://schemas.microsoft.com/office/word/2010/wordprocessingInk" xmlns:wne="http://schemas.microsoft.com/office/word/2006/wordml" xmlns:wps="http://schemas.microsoft.com/office/word/2010/wordprocessingShape" mc:Ignorable="w14 w15 w16se w16cid w16 w16cex w16sdtdh wp14">
+<w:footnotes xmlns:wpc="http://schemas.microsoft.com/office/word/2010/wordprocessingCanvas" xmlns:cx="http://schemas.microsoft.com/office/drawing/2014/chartex" xmlns:cx1="http://schemas.microsoft.com/office/drawing/2015/9/8/chartex" xmlns:cx2="http://schemas.microsoft.com/office/drawing/2015/10/21/chartex" xmlns:cx3="http://schemas.microsoft.com/office/drawing/2016/5/9/chartex" xmlns:cx4="http://schemas.microsoft.com/office/drawing/2016/5/10/chartex" xmlns:cx5="http://schemas.microsoft.com/office/drawing/2016/5/11/chartex" xmlns:cx6="http://schemas.microsoft.com/office/drawing/2016/5/12/chartex" xmlns:cx7="http://schemas.microsoft.com/office/drawing/2016/5/13/chartex" xmlns:cx8="http://schemas.microsoft.com/office/drawing/2016/5/14/chartex" xmlns:mc="http://schemas.openxmlformats.org/markup-compatibility/2006" xmlns:aink="http://schemas.microsoft.com/office/drawing/2016/ink" xmlns:am3d="http://schemas.microsoft.com/office/drawing/2017/model3d" xmlns:o="urn:schemas-microsoft-com:office:office" xmlns:oel="http://schemas.microsoft.com/office/2019/extlst" xmlns:r="http://schemas.openxmlformats.org/officeDocument/2006/relationships" xmlns:m="http://schemas.openxmlformats.org/officeDocument/2006/math" xmlns:v="urn:schemas-microsoft-com:vml" xmlns:wp14="http://schemas.microsoft.com/office/word/2010/wordprocessingDrawing" xmlns:wp="http://schemas.openxmlformats.org/drawingml/2006/wordprocessingDrawing" xmlns:w10="urn:schemas-microsoft-com:office:word" xmlns:w="http://schemas.openxmlformats.org/wordprocessingml/2006/main" xmlns:w14="http://schemas.microsoft.com/office/word/2010/wordml" xmlns:w15="http://schemas.microsoft.com/office/word/2012/wordml" xmlns:w16cex="http://schemas.microsoft.com/office/word/2018/wordml/cex" xmlns:w16cid="http://schemas.microsoft.com/office/word/2016/wordml/cid" xmlns:w16="http://schemas.microsoft.com/office/word/2018/wordml" xmlns:w16du="http://schemas.microsoft.com/office/word/2023/wordml/word16du" xmlns:w16sdtdh="http://schemas.microsoft.com/office/word/2020/wordml/sdtdatahash" xmlns:w16se="http://schemas.microsoft.com/office/word/2015/wordml/symex" xmlns:wpg="http://schemas.microsoft.com/office/word/2010/wordprocessingGroup" xmlns:wpi="http://schemas.microsoft.com/office/word/2010/wordprocessingInk" xmlns:wne="http://schemas.microsoft.com/office/word/2006/wordml" xmlns:wps="http://schemas.microsoft.com/office/word/2010/wordprocessingShape" mc:Ignorable="w14 w15 w16se w16cid w16 w16cex w16sdtdh wp14">
   <w:footnote w:type="separator" w:id="-1">
     <w:p>
       <w:pPr>
@@ -1497,7 +1580,7 @@
 </file>
 
 <file path=word/header1.xml><?xml version="1.0" encoding="utf-8"?>
-<w:hdr xmlns:wpc="http://schemas.microsoft.com/office/word/2010/wordprocessingCanvas" xmlns:cx="http://schemas.microsoft.com/office/drawing/2014/chartex" xmlns:cx1="http://schemas.microsoft.com/office/drawing/2015/9/8/chartex" xmlns:cx2="http://schemas.microsoft.com/office/drawing/2015/10/21/chartex" xmlns:cx3="http://schemas.microsoft.com/office/drawing/2016/5/9/chartex" xmlns:cx4="http://schemas.microsoft.com/office/drawing/2016/5/10/chartex" xmlns:cx5="http://schemas.microsoft.com/office/drawing/2016/5/11/chartex" xmlns:cx6="http://schemas.microsoft.com/office/drawing/2016/5/12/chartex" xmlns:cx7="http://schemas.microsoft.com/office/drawing/2016/5/13/chartex" xmlns:cx8="http://schemas.microsoft.com/office/drawing/2016/5/14/chartex" xmlns:mc="http://schemas.openxmlformats.org/markup-compatibility/2006" xmlns:aink="http://schemas.microsoft.com/office/drawing/2016/ink" xmlns:am3d="http://schemas.microsoft.com/office/drawing/2017/model3d" xmlns:o="urn:schemas-microsoft-com:office:office" xmlns:oel="http://schemas.microsoft.com/office/2019/extlst" xmlns:r="http://schemas.openxmlformats.org/officeDocument/2006/relationships" xmlns:m="http://schemas.openxmlformats.org/officeDocument/2006/math" xmlns:v="urn:schemas-microsoft-com:vml" xmlns:wp14="http://schemas.microsoft.com/office/word/2010/wordprocessingDrawing" xmlns:wp="http://schemas.openxmlformats.org/drawingml/2006/wordprocessingDrawing" xmlns:w10="urn:schemas-microsoft-com:office:word" xmlns:w="http://schemas.openxmlformats.org/wordprocessingml/2006/main" xmlns:w14="http://schemas.microsoft.com/office/word/2010/wordml" xmlns:w15="http://schemas.microsoft.com/office/word/2012/wordml" xmlns:w16cex="http://schemas.microsoft.com/office/word/2018/wordml/cex" xmlns:w16cid="http://schemas.microsoft.com/office/word/2016/wordml/cid" xmlns:w16="http://schemas.microsoft.com/office/word/2018/wordml" xmlns:w16sdtdh="http://schemas.microsoft.com/office/word/2020/wordml/sdtdatahash" xmlns:w16se="http://schemas.microsoft.com/office/word/2015/wordml/symex" xmlns:wpg="http://schemas.microsoft.com/office/word/2010/wordprocessingGroup" xmlns:wpi="http://schemas.microsoft.com/office/word/2010/wordprocessingInk" xmlns:wne="http://schemas.microsoft.com/office/word/2006/wordml" xmlns:wps="http://schemas.microsoft.com/office/word/2010/wordprocessingShape" mc:Ignorable="w14 w15 w16se w16cid w16 w16cex w16sdtdh wp14">
+<w:hdr xmlns:wpc="http://schemas.microsoft.com/office/word/2010/wordprocessingCanvas" xmlns:cx="http://schemas.microsoft.com/office/drawing/2014/chartex" xmlns:cx1="http://schemas.microsoft.com/office/drawing/2015/9/8/chartex" xmlns:cx2="http://schemas.microsoft.com/office/drawing/2015/10/21/chartex" xmlns:cx3="http://schemas.microsoft.com/office/drawing/2016/5/9/chartex" xmlns:cx4="http://schemas.microsoft.com/office/drawing/2016/5/10/chartex" xmlns:cx5="http://schemas.microsoft.com/office/drawing/2016/5/11/chartex" xmlns:cx6="http://schemas.microsoft.com/office/drawing/2016/5/12/chartex" xmlns:cx7="http://schemas.microsoft.com/office/drawing/2016/5/13/chartex" xmlns:cx8="http://schemas.microsoft.com/office/drawing/2016/5/14/chartex" xmlns:mc="http://schemas.openxmlformats.org/markup-compatibility/2006" xmlns:aink="http://schemas.microsoft.com/office/drawing/2016/ink" xmlns:am3d="http://schemas.microsoft.com/office/drawing/2017/model3d" xmlns:o="urn:schemas-microsoft-com:office:office" xmlns:oel="http://schemas.microsoft.com/office/2019/extlst" xmlns:r="http://schemas.openxmlformats.org/officeDocument/2006/relationships" xmlns:m="http://schemas.openxmlformats.org/officeDocument/2006/math" xmlns:v="urn:schemas-microsoft-com:vml" xmlns:wp14="http://schemas.microsoft.com/office/word/2010/wordprocessingDrawing" xmlns:wp="http://schemas.openxmlformats.org/drawingml/2006/wordprocessingDrawing" xmlns:w10="urn:schemas-microsoft-com:office:word" xmlns:w="http://schemas.openxmlformats.org/wordprocessingml/2006/main" xmlns:w14="http://schemas.microsoft.com/office/word/2010/wordml" xmlns:w15="http://schemas.microsoft.com/office/word/2012/wordml" xmlns:w16cex="http://schemas.microsoft.com/office/word/2018/wordml/cex" xmlns:w16cid="http://schemas.microsoft.com/office/word/2016/wordml/cid" xmlns:w16="http://schemas.microsoft.com/office/word/2018/wordml" xmlns:w16du="http://schemas.microsoft.com/office/word/2023/wordml/word16du" xmlns:w16sdtdh="http://schemas.microsoft.com/office/word/2020/wordml/sdtdatahash" xmlns:w16se="http://schemas.microsoft.com/office/word/2015/wordml/symex" xmlns:wpg="http://schemas.microsoft.com/office/word/2010/wordprocessingGroup" xmlns:wpi="http://schemas.microsoft.com/office/word/2010/wordprocessingInk" xmlns:wne="http://schemas.microsoft.com/office/word/2006/wordml" xmlns:wps="http://schemas.microsoft.com/office/word/2010/wordprocessingShape" mc:Ignorable="w14 w15 w16se w16cid w16 w16cex w16sdtdh wp14">
   <w:p>
     <w:pPr>
       <w:pStyle w:val="Header"/>
@@ -1638,6 +1721,7 @@
     <w:lsdException w:name="HTML Sample" w:semiHidden="1" w:unhideWhenUsed="1"/>
     <w:lsdException w:name="HTML Typewriter" w:semiHidden="1" w:unhideWhenUsed="1"/>
     <w:lsdException w:name="HTML Variable" w:semiHidden="1" w:unhideWhenUsed="1"/>
+    <w:lsdException w:name="Normal Table" w:semiHidden="1" w:unhideWhenUsed="1"/>
     <w:lsdException w:name="annotation subject" w:semiHidden="1" w:unhideWhenUsed="1"/>
     <w:lsdException w:name="No List" w:semiHidden="1" w:unhideWhenUsed="1"/>
     <w:lsdException w:name="Outline List 1" w:semiHidden="1" w:unhideWhenUsed="1"/>
@@ -1684,8 +1768,10 @@
     <w:lsdException w:name="Table Subtle 2" w:semiHidden="1" w:unhideWhenUsed="1"/>
     <w:lsdException w:name="Table Web 1" w:semiHidden="1" w:unhideWhenUsed="1"/>
     <w:lsdException w:name="Table Web 2" w:semiHidden="1" w:unhideWhenUsed="1"/>
+    <w:lsdException w:name="Table Web 3" w:semiHidden="1" w:unhideWhenUsed="1"/>
     <w:lsdException w:name="Balloon Text" w:semiHidden="1" w:unhideWhenUsed="1"/>
     <w:lsdException w:name="Table Grid" w:uiPriority="39"/>
+    <w:lsdException w:name="Table Theme" w:semiHidden="1" w:unhideWhenUsed="1"/>
     <w:lsdException w:name="Placeholder Text" w:semiHidden="1"/>
     <w:lsdException w:name="No Spacing" w:uiPriority="1" w:qFormat="1"/>
     <w:lsdException w:name="Light Shading" w:uiPriority="60"/>
